--- a/Activity和Service.docx
+++ b/Activity和Service.docx
@@ -23,7 +23,7 @@
       <w:r>
         <w:fldChar w:fldCharType="separate"/>
       </w:r>
-      <w:hyperlink w:anchor="_Toc484074756" w:history="1">
+      <w:hyperlink w:anchor="_Toc484619122" w:history="1">
         <w:r>
           <w:rPr>
             <w:rStyle w:val="a6"/>
@@ -58,7 +58,7 @@
             <w:noProof/>
             <w:webHidden/>
           </w:rPr>
-          <w:instrText xml:space="preserve"> PAGEREF _Toc484074756 \h </w:instrText>
+          <w:instrText xml:space="preserve"> PAGEREF _Toc484619122 \h </w:instrText>
         </w:r>
         <w:r>
           <w:rPr>
@@ -100,7 +100,7 @@
           <w:szCs w:val="22"/>
         </w:rPr>
       </w:pPr>
-      <w:hyperlink w:anchor="_Toc484074757" w:history="1">
+      <w:hyperlink w:anchor="_Toc484619123" w:history="1">
         <w:r>
           <w:rPr>
             <w:rStyle w:val="a6"/>
@@ -135,7 +135,7 @@
             <w:noProof/>
             <w:webHidden/>
           </w:rPr>
-          <w:instrText xml:space="preserve"> PAGEREF _Toc484074757 \h </w:instrText>
+          <w:instrText xml:space="preserve"> PAGEREF _Toc484619123 \h </w:instrText>
         </w:r>
         <w:r>
           <w:rPr>
@@ -177,7 +177,7 @@
           <w:szCs w:val="22"/>
         </w:rPr>
       </w:pPr>
-      <w:hyperlink w:anchor="_Toc484074758" w:history="1">
+      <w:hyperlink w:anchor="_Toc484619124" w:history="1">
         <w:r>
           <w:rPr>
             <w:rStyle w:val="a6"/>
@@ -219,7 +219,7 @@
             <w:noProof/>
             <w:webHidden/>
           </w:rPr>
-          <w:instrText xml:space="preserve"> PAGEREF _Toc484074758 \h </w:instrText>
+          <w:instrText xml:space="preserve"> PAGEREF _Toc484619124 \h </w:instrText>
         </w:r>
         <w:r>
           <w:rPr>
@@ -261,7 +261,7 @@
           <w:szCs w:val="22"/>
         </w:rPr>
       </w:pPr>
-      <w:hyperlink w:anchor="_Toc484074759" w:history="1">
+      <w:hyperlink w:anchor="_Toc484619125" w:history="1">
         <w:r>
           <w:rPr>
             <w:rStyle w:val="a6"/>
@@ -296,7 +296,7 @@
             <w:noProof/>
             <w:webHidden/>
           </w:rPr>
-          <w:instrText xml:space="preserve"> PAGEREF _Toc484074759 \h </w:instrText>
+          <w:instrText xml:space="preserve"> PAGEREF _Toc484619125 \h </w:instrText>
         </w:r>
         <w:r>
           <w:rPr>
@@ -338,7 +338,7 @@
           <w:szCs w:val="22"/>
         </w:rPr>
       </w:pPr>
-      <w:hyperlink w:anchor="_Toc484074760" w:history="1">
+      <w:hyperlink w:anchor="_Toc484619126" w:history="1">
         <w:r>
           <w:rPr>
             <w:rStyle w:val="a6"/>
@@ -382,7 +382,7 @@
             <w:noProof/>
             <w:webHidden/>
           </w:rPr>
-          <w:instrText xml:space="preserve"> PAGEREF _Toc484074760 \h </w:instrText>
+          <w:instrText xml:space="preserve"> PAGEREF _Toc484619126 \h </w:instrText>
         </w:r>
         <w:r>
           <w:rPr>
@@ -424,7 +424,7 @@
           <w:szCs w:val="22"/>
         </w:rPr>
       </w:pPr>
-      <w:hyperlink w:anchor="_Toc484074761" w:history="1">
+      <w:hyperlink w:anchor="_Toc484619127" w:history="1">
         <w:r>
           <w:rPr>
             <w:rStyle w:val="a6"/>
@@ -448,6 +448,8 @@
           </w:rPr>
           <w:t>标记</w:t>
         </w:r>
+        <w:bookmarkStart w:id="0" w:name="_GoBack"/>
+        <w:bookmarkEnd w:id="0"/>
         <w:r>
           <w:rPr>
             <w:noProof/>
@@ -467,7 +469,7 @@
             <w:noProof/>
             <w:webHidden/>
           </w:rPr>
-          <w:instrText xml:space="preserve"> PAGEREF _Toc484074761 \h </w:instrText>
+          <w:instrText xml:space="preserve"> PAGEREF _Toc484619127 \h </w:instrText>
         </w:r>
         <w:r>
           <w:rPr>
@@ -509,7 +511,7 @@
           <w:szCs w:val="22"/>
         </w:rPr>
       </w:pPr>
-      <w:hyperlink w:anchor="_Toc484074762" w:history="1">
+      <w:hyperlink w:anchor="_Toc484619128" w:history="1">
         <w:r>
           <w:rPr>
             <w:rStyle w:val="a6"/>
@@ -559,7 +561,7 @@
             <w:noProof/>
             <w:webHidden/>
           </w:rPr>
-          <w:instrText xml:space="preserve"> PAGEREF _Toc484074762 \h </w:instrText>
+          <w:instrText xml:space="preserve"> PAGEREF _Toc484619128 \h </w:instrText>
         </w:r>
         <w:r>
           <w:rPr>
@@ -601,7 +603,7 @@
           <w:szCs w:val="22"/>
         </w:rPr>
       </w:pPr>
-      <w:hyperlink w:anchor="_Toc484074763" w:history="1">
+      <w:hyperlink w:anchor="_Toc484619129" w:history="1">
         <w:r>
           <w:rPr>
             <w:rStyle w:val="a6"/>
@@ -644,7 +646,7 @@
             <w:noProof/>
             <w:webHidden/>
           </w:rPr>
-          <w:instrText xml:space="preserve"> PAGEREF _Toc484074763 \h </w:instrText>
+          <w:instrText xml:space="preserve"> PAGEREF _Toc484619129 \h </w:instrText>
         </w:r>
         <w:r>
           <w:rPr>
@@ -686,7 +688,7 @@
           <w:szCs w:val="22"/>
         </w:rPr>
       </w:pPr>
-      <w:hyperlink w:anchor="_Toc484074764" w:history="1">
+      <w:hyperlink w:anchor="_Toc484619130" w:history="1">
         <w:r>
           <w:rPr>
             <w:rStyle w:val="a6"/>
@@ -729,7 +731,7 @@
             <w:noProof/>
             <w:webHidden/>
           </w:rPr>
-          <w:instrText xml:space="preserve"> PAGEREF _Toc484074764 \h </w:instrText>
+          <w:instrText xml:space="preserve"> PAGEREF _Toc484619130 \h </w:instrText>
         </w:r>
         <w:r>
           <w:rPr>
@@ -771,7 +773,7 @@
           <w:szCs w:val="22"/>
         </w:rPr>
       </w:pPr>
-      <w:hyperlink w:anchor="_Toc484074765" w:history="1">
+      <w:hyperlink w:anchor="_Toc484619131" w:history="1">
         <w:r>
           <w:rPr>
             <w:rStyle w:val="a6"/>
@@ -806,7 +808,7 @@
             <w:noProof/>
             <w:webHidden/>
           </w:rPr>
-          <w:instrText xml:space="preserve"> PAGEREF _Toc484074765 \h </w:instrText>
+          <w:instrText xml:space="preserve"> PAGEREF _Toc484619131 \h </w:instrText>
         </w:r>
         <w:r>
           <w:rPr>
@@ -848,7 +850,7 @@
           <w:szCs w:val="22"/>
         </w:rPr>
       </w:pPr>
-      <w:hyperlink w:anchor="_Toc484074766" w:history="1">
+      <w:hyperlink w:anchor="_Toc484619132" w:history="1">
         <w:r>
           <w:rPr>
             <w:rStyle w:val="a6"/>
@@ -883,7 +885,7 @@
             <w:noProof/>
             <w:webHidden/>
           </w:rPr>
-          <w:instrText xml:space="preserve"> PAGEREF _Toc484074766 \h </w:instrText>
+          <w:instrText xml:space="preserve"> PAGEREF _Toc484619132 \h </w:instrText>
         </w:r>
         <w:r>
           <w:rPr>
@@ -925,7 +927,7 @@
           <w:szCs w:val="22"/>
         </w:rPr>
       </w:pPr>
-      <w:hyperlink w:anchor="_Toc484074767" w:history="1">
+      <w:hyperlink w:anchor="_Toc484619133" w:history="1">
         <w:r>
           <w:rPr>
             <w:rStyle w:val="a6"/>
@@ -960,7 +962,7 @@
             <w:noProof/>
             <w:webHidden/>
           </w:rPr>
-          <w:instrText xml:space="preserve"> PAGEREF _Toc484074767 \h </w:instrText>
+          <w:instrText xml:space="preserve"> PAGEREF _Toc484619133 \h </w:instrText>
         </w:r>
         <w:r>
           <w:rPr>
@@ -1002,7 +1004,7 @@
           <w:szCs w:val="22"/>
         </w:rPr>
       </w:pPr>
-      <w:hyperlink w:anchor="_Toc484074768" w:history="1">
+      <w:hyperlink w:anchor="_Toc484619134" w:history="1">
         <w:r>
           <w:rPr>
             <w:rStyle w:val="a6"/>
@@ -1037,7 +1039,7 @@
             <w:noProof/>
             <w:webHidden/>
           </w:rPr>
-          <w:instrText xml:space="preserve"> PAGEREF _Toc484074768 \h </w:instrText>
+          <w:instrText xml:space="preserve"> PAGEREF _Toc484619134 \h </w:instrText>
         </w:r>
         <w:r>
           <w:rPr>
@@ -1079,7 +1081,7 @@
           <w:szCs w:val="22"/>
         </w:rPr>
       </w:pPr>
-      <w:hyperlink w:anchor="_Toc484074769" w:history="1">
+      <w:hyperlink w:anchor="_Toc484619135" w:history="1">
         <w:r>
           <w:rPr>
             <w:rStyle w:val="a6"/>
@@ -1114,7 +1116,7 @@
             <w:noProof/>
             <w:webHidden/>
           </w:rPr>
-          <w:instrText xml:space="preserve"> PAGEREF _Toc484074769 \h </w:instrText>
+          <w:instrText xml:space="preserve"> PAGEREF _Toc484619135 \h </w:instrText>
         </w:r>
         <w:r>
           <w:rPr>
@@ -1156,7 +1158,7 @@
           <w:szCs w:val="22"/>
         </w:rPr>
       </w:pPr>
-      <w:hyperlink w:anchor="_Toc484074770" w:history="1">
+      <w:hyperlink w:anchor="_Toc484619136" w:history="1">
         <w:r>
           <w:rPr>
             <w:rStyle w:val="a6"/>
@@ -1191,7 +1193,7 @@
             <w:noProof/>
             <w:webHidden/>
           </w:rPr>
-          <w:instrText xml:space="preserve"> PAGEREF _Toc484074770 \h </w:instrText>
+          <w:instrText xml:space="preserve"> PAGEREF _Toc484619136 \h </w:instrText>
         </w:r>
         <w:r>
           <w:rPr>
@@ -1233,7 +1235,7 @@
           <w:szCs w:val="22"/>
         </w:rPr>
       </w:pPr>
-      <w:hyperlink w:anchor="_Toc484074771" w:history="1">
+      <w:hyperlink w:anchor="_Toc484619137" w:history="1">
         <w:r>
           <w:rPr>
             <w:rStyle w:val="a6"/>
@@ -1268,7 +1270,7 @@
             <w:noProof/>
             <w:webHidden/>
           </w:rPr>
-          <w:instrText xml:space="preserve"> PAGEREF _Toc484074771 \h </w:instrText>
+          <w:instrText xml:space="preserve"> PAGEREF _Toc484619137 \h </w:instrText>
         </w:r>
         <w:r>
           <w:rPr>
@@ -1310,7 +1312,7 @@
           <w:szCs w:val="22"/>
         </w:rPr>
       </w:pPr>
-      <w:hyperlink w:anchor="_Toc484074772" w:history="1">
+      <w:hyperlink w:anchor="_Toc484619138" w:history="1">
         <w:r>
           <w:rPr>
             <w:rStyle w:val="a6"/>
@@ -1345,7 +1347,7 @@
             <w:noProof/>
             <w:webHidden/>
           </w:rPr>
-          <w:instrText xml:space="preserve"> PAGEREF _Toc484074772 \h </w:instrText>
+          <w:instrText xml:space="preserve"> PAGEREF _Toc484619138 \h </w:instrText>
         </w:r>
         <w:r>
           <w:rPr>
@@ -1366,6 +1368,83 @@
             <w:webHidden/>
           </w:rPr>
           <w:t>9</w:t>
+        </w:r>
+        <w:r>
+          <w:rPr>
+            <w:noProof/>
+            <w:webHidden/>
+          </w:rPr>
+          <w:fldChar w:fldCharType="end"/>
+        </w:r>
+      </w:hyperlink>
+    </w:p>
+    <w:p>
+      <w:pPr>
+        <w:pStyle w:val="40"/>
+        <w:tabs>
+          <w:tab w:val="right" w:leader="dot" w:pos="8296"/>
+        </w:tabs>
+        <w:rPr>
+          <w:noProof/>
+          <w:szCs w:val="22"/>
+        </w:rPr>
+      </w:pPr>
+      <w:hyperlink w:anchor="_Toc484619139" w:history="1">
+        <w:r>
+          <w:rPr>
+            <w:rStyle w:val="a6"/>
+            <w:rFonts w:hint="eastAsia"/>
+            <w:noProof/>
+          </w:rPr>
+          <w:t>③在主配置文件中，设置主题为</w:t>
+        </w:r>
+        <w:r>
+          <w:rPr>
+            <w:rStyle w:val="a6"/>
+            <w:noProof/>
+          </w:rPr>
+          <w:t>@android:style/Theme.Translucent</w:t>
+        </w:r>
+        <w:r>
+          <w:rPr>
+            <w:noProof/>
+            <w:webHidden/>
+          </w:rPr>
+          <w:tab/>
+        </w:r>
+        <w:r>
+          <w:rPr>
+            <w:noProof/>
+            <w:webHidden/>
+          </w:rPr>
+          <w:fldChar w:fldCharType="begin"/>
+        </w:r>
+        <w:r>
+          <w:rPr>
+            <w:noProof/>
+            <w:webHidden/>
+          </w:rPr>
+          <w:instrText xml:space="preserve"> PAGEREF _Toc484619139 \h </w:instrText>
+        </w:r>
+        <w:r>
+          <w:rPr>
+            <w:noProof/>
+            <w:webHidden/>
+          </w:rPr>
+        </w:r>
+        <w:r>
+          <w:rPr>
+            <w:noProof/>
+            <w:webHidden/>
+          </w:rPr>
+          <w:fldChar w:fldCharType="separate"/>
+        </w:r>
+        <w:r>
+          <w:rPr>
+            <w:noProof/>
+            <w:webHidden/>
+          </w:rPr>
+          <w:t>10</w:t>
         </w:r>
         <w:r>
           <w:rPr>
@@ -1387,7 +1466,7 @@
           <w:szCs w:val="22"/>
         </w:rPr>
       </w:pPr>
-      <w:hyperlink w:anchor="_Toc484074773" w:history="1">
+      <w:hyperlink w:anchor="_Toc484619140" w:history="1">
         <w:r>
           <w:rPr>
             <w:rStyle w:val="a6"/>
@@ -1422,7 +1501,7 @@
             <w:noProof/>
             <w:webHidden/>
           </w:rPr>
-          <w:instrText xml:space="preserve"> PAGEREF _Toc484074773 \h </w:instrText>
+          <w:instrText xml:space="preserve"> PAGEREF _Toc484619140 \h </w:instrText>
         </w:r>
         <w:r>
           <w:rPr>
@@ -1464,7 +1543,7 @@
           <w:szCs w:val="22"/>
         </w:rPr>
       </w:pPr>
-      <w:hyperlink w:anchor="_Toc484074774" w:history="1">
+      <w:hyperlink w:anchor="_Toc484619141" w:history="1">
         <w:r>
           <w:rPr>
             <w:rStyle w:val="a6"/>
@@ -1499,7 +1578,7 @@
             <w:noProof/>
             <w:webHidden/>
           </w:rPr>
-          <w:instrText xml:space="preserve"> PAGEREF _Toc484074774 \h </w:instrText>
+          <w:instrText xml:space="preserve"> PAGEREF _Toc484619141 \h </w:instrText>
         </w:r>
         <w:r>
           <w:rPr>
@@ -1541,7 +1620,7 @@
           <w:szCs w:val="22"/>
         </w:rPr>
       </w:pPr>
-      <w:hyperlink w:anchor="_Toc484074775" w:history="1">
+      <w:hyperlink w:anchor="_Toc484619142" w:history="1">
         <w:r>
           <w:rPr>
             <w:rStyle w:val="a6"/>
@@ -1576,7 +1655,7 @@
             <w:noProof/>
             <w:webHidden/>
           </w:rPr>
-          <w:instrText xml:space="preserve"> PAGEREF _Toc484074775 \h </w:instrText>
+          <w:instrText xml:space="preserve"> PAGEREF _Toc484619142 \h </w:instrText>
         </w:r>
         <w:r>
           <w:rPr>
@@ -1618,7 +1697,7 @@
           <w:szCs w:val="22"/>
         </w:rPr>
       </w:pPr>
-      <w:hyperlink w:anchor="_Toc484074776" w:history="1">
+      <w:hyperlink w:anchor="_Toc484619143" w:history="1">
         <w:r>
           <w:rPr>
             <w:rStyle w:val="a6"/>
@@ -1661,7 +1740,7 @@
             <w:noProof/>
             <w:webHidden/>
           </w:rPr>
-          <w:instrText xml:space="preserve"> PAGEREF _Toc484074776 \h </w:instrText>
+          <w:instrText xml:space="preserve"> PAGEREF _Toc484619143 \h </w:instrText>
         </w:r>
         <w:r>
           <w:rPr>
@@ -1703,7 +1782,7 @@
           <w:szCs w:val="22"/>
         </w:rPr>
       </w:pPr>
-      <w:hyperlink w:anchor="_Toc484074777" w:history="1">
+      <w:hyperlink w:anchor="_Toc484619144" w:history="1">
         <w:r>
           <w:rPr>
             <w:rStyle w:val="a6"/>
@@ -1746,7 +1825,7 @@
             <w:noProof/>
             <w:webHidden/>
           </w:rPr>
-          <w:instrText xml:space="preserve"> PAGEREF _Toc484074777 \h </w:instrText>
+          <w:instrText xml:space="preserve"> PAGEREF _Toc484619144 \h </w:instrText>
         </w:r>
         <w:r>
           <w:rPr>
@@ -1788,7 +1867,7 @@
           <w:szCs w:val="22"/>
         </w:rPr>
       </w:pPr>
-      <w:hyperlink w:anchor="_Toc484074778" w:history="1">
+      <w:hyperlink w:anchor="_Toc484619145" w:history="1">
         <w:r>
           <w:rPr>
             <w:rStyle w:val="a6"/>
@@ -1823,7 +1902,7 @@
             <w:noProof/>
             <w:webHidden/>
           </w:rPr>
-          <w:instrText xml:space="preserve"> PAGEREF _Toc484074778 \h </w:instrText>
+          <w:instrText xml:space="preserve"> PAGEREF _Toc484619145 \h </w:instrText>
         </w:r>
         <w:r>
           <w:rPr>
@@ -1865,7 +1944,7 @@
           <w:szCs w:val="22"/>
         </w:rPr>
       </w:pPr>
-      <w:hyperlink w:anchor="_Toc484074779" w:history="1">
+      <w:hyperlink w:anchor="_Toc484619146" w:history="1">
         <w:r>
           <w:rPr>
             <w:rStyle w:val="a6"/>
@@ -1900,7 +1979,7 @@
             <w:noProof/>
             <w:webHidden/>
           </w:rPr>
-          <w:instrText xml:space="preserve"> PAGEREF _Toc484074779 \h </w:instrText>
+          <w:instrText xml:space="preserve"> PAGEREF _Toc484619146 \h </w:instrText>
         </w:r>
         <w:r>
           <w:rPr>
@@ -1942,7 +2021,7 @@
           <w:szCs w:val="22"/>
         </w:rPr>
       </w:pPr>
-      <w:hyperlink w:anchor="_Toc484074780" w:history="1">
+      <w:hyperlink w:anchor="_Toc484619147" w:history="1">
         <w:r>
           <w:rPr>
             <w:rStyle w:val="a6"/>
@@ -1970,7 +2049,7 @@
             <w:noProof/>
             <w:webHidden/>
           </w:rPr>
-          <w:instrText xml:space="preserve"> PAGEREF _Toc484074780 \h </w:instrText>
+          <w:instrText xml:space="preserve"> PAGEREF _Toc484619147 \h </w:instrText>
         </w:r>
         <w:r>
           <w:rPr>
@@ -2031,7 +2110,7 @@
       <w:pPr>
         <w:pStyle w:val="2"/>
       </w:pPr>
-      <w:bookmarkStart w:id="0" w:name="_Toc484074756"/>
+      <w:bookmarkStart w:id="1" w:name="_Toc484619122"/>
       <w:proofErr w:type="gramStart"/>
       <w:r>
         <w:rPr>
@@ -2052,13 +2131,13 @@
         </w:rPr>
         <w:t>Activity</w:t>
       </w:r>
-      <w:bookmarkEnd w:id="0"/>
+      <w:bookmarkEnd w:id="1"/>
     </w:p>
     <w:p>
       <w:pPr>
         <w:pStyle w:val="3"/>
       </w:pPr>
-      <w:bookmarkStart w:id="1" w:name="_Toc484074757"/>
+      <w:bookmarkStart w:id="2" w:name="_Toc484619123"/>
       <w:r>
         <w:t>1.Activity</w:t>
       </w:r>
@@ -2071,7 +2150,7 @@
       <w:r>
         <w:t>作用</w:t>
       </w:r>
-      <w:bookmarkEnd w:id="1"/>
+      <w:bookmarkEnd w:id="2"/>
     </w:p>
     <w:p>
       <w:pPr>
@@ -2223,7 +2302,7 @@
       <w:pPr>
         <w:pStyle w:val="3"/>
       </w:pPr>
-      <w:bookmarkStart w:id="2" w:name="_Toc484074758"/>
+      <w:bookmarkStart w:id="3" w:name="_Toc484619124"/>
       <w:r>
         <w:rPr>
           <w:rFonts w:hint="eastAsia"/>
@@ -2248,7 +2327,7 @@
         </w:rPr>
         <w:t>Activity</w:t>
       </w:r>
-      <w:bookmarkEnd w:id="2"/>
+      <w:bookmarkEnd w:id="3"/>
     </w:p>
     <w:p>
       <w:pPr>
@@ -2699,6 +2778,7 @@
         <w:rPr>
           <w:rFonts w:hint="eastAsia"/>
         </w:rPr>
+        <w:lastRenderedPageBreak/>
         <w:t>FrameLayout</w:t>
       </w:r>
       <w:proofErr w:type="spellEnd"/>
@@ -2753,7 +2833,6 @@
         <w:rPr>
           <w:rFonts w:hint="eastAsia"/>
         </w:rPr>
-        <w:lastRenderedPageBreak/>
         <w:t>4</w:t>
       </w:r>
       <w:r>
@@ -3001,7 +3080,7 @@
       <w:pPr>
         <w:pStyle w:val="3"/>
       </w:pPr>
-      <w:bookmarkStart w:id="3" w:name="_Toc484074759"/>
+      <w:bookmarkStart w:id="4" w:name="_Toc484619125"/>
       <w:r>
         <w:rPr>
           <w:rFonts w:hint="eastAsia"/>
@@ -3014,20 +3093,20 @@
         </w:rPr>
         <w:t>打开一个页面</w:t>
       </w:r>
-      <w:bookmarkEnd w:id="3"/>
+      <w:bookmarkEnd w:id="4"/>
     </w:p>
     <w:p>
       <w:pPr>
         <w:pStyle w:val="4"/>
       </w:pPr>
-      <w:bookmarkStart w:id="4" w:name="_Toc484074760"/>
+      <w:bookmarkStart w:id="5" w:name="_Toc484619126"/>
       <w:r>
         <w:t>①Intent</w:t>
       </w:r>
       <w:r>
         <w:t>的初始化</w:t>
       </w:r>
-      <w:bookmarkEnd w:id="4"/>
+      <w:bookmarkEnd w:id="5"/>
     </w:p>
     <w:p>
       <w:r>
@@ -3316,7 +3395,7 @@
       <w:pPr>
         <w:pStyle w:val="4"/>
       </w:pPr>
-      <w:bookmarkStart w:id="5" w:name="_Toc484074761"/>
+      <w:bookmarkStart w:id="6" w:name="_Toc484619127"/>
       <w:r>
         <w:rPr>
           <w:rFonts w:hint="eastAsia"/>
@@ -3335,7 +3414,7 @@
         </w:rPr>
         <w:t>标记</w:t>
       </w:r>
-      <w:bookmarkEnd w:id="5"/>
+      <w:bookmarkEnd w:id="6"/>
     </w:p>
     <w:p>
       <w:r>
@@ -3883,7 +3962,7 @@
       <w:pPr>
         <w:pStyle w:val="4"/>
       </w:pPr>
-      <w:bookmarkStart w:id="6" w:name="_Toc484074762"/>
+      <w:bookmarkStart w:id="7" w:name="_Toc484619128"/>
       <w:r>
         <w:rPr>
           <w:rFonts w:hint="eastAsia"/>
@@ -3915,7 +3994,7 @@
         </w:rPr>
         <w:t>launchMode</w:t>
       </w:r>
-      <w:bookmarkEnd w:id="6"/>
+      <w:bookmarkEnd w:id="7"/>
       <w:proofErr w:type="spellEnd"/>
     </w:p>
     <w:p>
@@ -5649,7 +5728,7 @@
       <w:pPr>
         <w:pStyle w:val="4"/>
       </w:pPr>
-      <w:bookmarkStart w:id="7" w:name="_Toc484074763"/>
+      <w:bookmarkStart w:id="8" w:name="_Toc484619129"/>
       <w:r>
         <w:t>④</w:t>
       </w:r>
@@ -5661,7 +5740,7 @@
       <w:r>
         <w:t>属性</w:t>
       </w:r>
-      <w:bookmarkEnd w:id="7"/>
+      <w:bookmarkEnd w:id="8"/>
     </w:p>
     <w:p>
       <w:pPr>
@@ -5958,7 +6037,7 @@
       <w:pPr>
         <w:pStyle w:val="4"/>
       </w:pPr>
-      <w:bookmarkStart w:id="8" w:name="_Toc484074764"/>
+      <w:bookmarkStart w:id="9" w:name="_Toc484619130"/>
       <w:r>
         <w:rPr>
           <w:rFonts w:hint="eastAsia"/>
@@ -5973,7 +6052,7 @@
       <w:r>
         <w:t>属性</w:t>
       </w:r>
-      <w:bookmarkEnd w:id="8"/>
+      <w:bookmarkEnd w:id="9"/>
     </w:p>
     <w:p>
       <w:pPr>
@@ -6124,7 +6203,7 @@
       <w:pPr>
         <w:pStyle w:val="3"/>
       </w:pPr>
-      <w:bookmarkStart w:id="9" w:name="_Toc484074765"/>
+      <w:bookmarkStart w:id="10" w:name="_Toc484619131"/>
       <w:r>
         <w:rPr>
           <w:rFonts w:hint="eastAsia"/>
@@ -6137,7 +6216,7 @@
         </w:rPr>
         <w:t>生命周期</w:t>
       </w:r>
-      <w:bookmarkEnd w:id="9"/>
+      <w:bookmarkEnd w:id="10"/>
     </w:p>
     <w:p>
       <w:pPr>
@@ -6214,7 +6293,7 @@
       <w:pPr>
         <w:pStyle w:val="4"/>
       </w:pPr>
-      <w:bookmarkStart w:id="10" w:name="_Toc484074766"/>
+      <w:bookmarkStart w:id="11" w:name="_Toc484619132"/>
       <w:r>
         <w:t>①</w:t>
       </w:r>
@@ -6222,7 +6301,7 @@
       <w:r>
         <w:t>onCreate</w:t>
       </w:r>
-      <w:bookmarkEnd w:id="10"/>
+      <w:bookmarkEnd w:id="11"/>
       <w:proofErr w:type="spellEnd"/>
     </w:p>
     <w:p>
@@ -6384,7 +6463,7 @@
       <w:pPr>
         <w:pStyle w:val="4"/>
       </w:pPr>
-      <w:bookmarkStart w:id="11" w:name="_Toc484074767"/>
+      <w:bookmarkStart w:id="12" w:name="_Toc484619133"/>
       <w:r>
         <w:t>②</w:t>
       </w:r>
@@ -6392,7 +6471,7 @@
       <w:r>
         <w:t>onResume</w:t>
       </w:r>
-      <w:bookmarkEnd w:id="11"/>
+      <w:bookmarkEnd w:id="12"/>
       <w:proofErr w:type="spellEnd"/>
     </w:p>
     <w:p>
@@ -6419,7 +6498,7 @@
       <w:pPr>
         <w:pStyle w:val="4"/>
       </w:pPr>
-      <w:bookmarkStart w:id="12" w:name="_Toc484074768"/>
+      <w:bookmarkStart w:id="13" w:name="_Toc484619134"/>
       <w:r>
         <w:t>③</w:t>
       </w:r>
@@ -6427,7 +6506,7 @@
       <w:r>
         <w:t>onNewIntent</w:t>
       </w:r>
-      <w:bookmarkEnd w:id="12"/>
+      <w:bookmarkEnd w:id="13"/>
       <w:proofErr w:type="spellEnd"/>
     </w:p>
     <w:p>
@@ -6524,7 +6603,7 @@
       <w:pPr>
         <w:pStyle w:val="4"/>
       </w:pPr>
-      <w:bookmarkStart w:id="13" w:name="_Toc484074769"/>
+      <w:bookmarkStart w:id="14" w:name="_Toc484619135"/>
       <w:r>
         <w:t>④</w:t>
       </w:r>
@@ -6532,7 +6611,7 @@
       <w:r>
         <w:t>onActivityResult</w:t>
       </w:r>
-      <w:bookmarkEnd w:id="13"/>
+      <w:bookmarkEnd w:id="14"/>
       <w:proofErr w:type="spellEnd"/>
     </w:p>
     <w:p>
@@ -7209,14 +7288,14 @@
       <w:pPr>
         <w:pStyle w:val="3"/>
       </w:pPr>
-      <w:bookmarkStart w:id="14" w:name="_Toc484074770"/>
+      <w:bookmarkStart w:id="15" w:name="_Toc484619136"/>
       <w:r>
         <w:t>5.</w:t>
       </w:r>
       <w:r>
         <w:t>横竖屏切换和生命周期的联系</w:t>
       </w:r>
-      <w:bookmarkEnd w:id="14"/>
+      <w:bookmarkEnd w:id="15"/>
     </w:p>
     <w:p/>
     <w:p>
@@ -7230,7 +7309,7 @@
       <w:r>
         <w:t>内方法</w:t>
       </w:r>
-      <w:commentRangeStart w:id="15"/>
+      <w:commentRangeStart w:id="16"/>
       <w:proofErr w:type="spellStart"/>
       <w:proofErr w:type="gramEnd"/>
       <w:r>
@@ -7240,13 +7319,13 @@
         <w:lastRenderedPageBreak/>
         <w:t>onSaveInstanceState</w:t>
       </w:r>
-      <w:commentRangeEnd w:id="15"/>
+      <w:commentRangeEnd w:id="16"/>
       <w:proofErr w:type="spellEnd"/>
       <w:r>
         <w:rPr>
           <w:rStyle w:val="a8"/>
         </w:rPr>
-        <w:commentReference w:id="15"/>
+        <w:commentReference w:id="16"/>
       </w:r>
       <w:r>
         <w:rPr>
@@ -7254,7 +7333,7 @@
         </w:rPr>
         <w:t>，</w:t>
       </w:r>
-      <w:commentRangeStart w:id="16"/>
+      <w:commentRangeStart w:id="17"/>
       <w:proofErr w:type="spellStart"/>
       <w:r>
         <w:rPr>
@@ -7262,13 +7341,13 @@
         </w:rPr>
         <w:t>onRestoreInstanceState</w:t>
       </w:r>
-      <w:commentRangeEnd w:id="16"/>
+      <w:commentRangeEnd w:id="17"/>
       <w:proofErr w:type="spellEnd"/>
       <w:r>
         <w:rPr>
           <w:rStyle w:val="a8"/>
         </w:rPr>
-        <w:commentReference w:id="16"/>
+        <w:commentReference w:id="17"/>
       </w:r>
       <w:r>
         <w:rPr>
@@ -7276,7 +7355,7 @@
         </w:rPr>
         <w:t>，</w:t>
       </w:r>
-      <w:commentRangeStart w:id="17"/>
+      <w:commentRangeStart w:id="18"/>
       <w:proofErr w:type="spellStart"/>
       <w:r>
         <w:rPr>
@@ -7287,13 +7366,13 @@
         </w:rPr>
         <w:t>onConfigurationChanged</w:t>
       </w:r>
-      <w:commentRangeEnd w:id="17"/>
+      <w:commentRangeEnd w:id="18"/>
       <w:proofErr w:type="spellEnd"/>
       <w:r>
         <w:rPr>
           <w:rStyle w:val="a8"/>
         </w:rPr>
-        <w:commentReference w:id="17"/>
+        <w:commentReference w:id="18"/>
       </w:r>
       <w:r>
         <w:rPr>
@@ -8117,7 +8196,7 @@
       <w:pPr>
         <w:pStyle w:val="4"/>
       </w:pPr>
-      <w:bookmarkStart w:id="18" w:name="_Toc484074771"/>
+      <w:bookmarkStart w:id="19" w:name="_Toc484619137"/>
       <w:r>
         <w:t>①</w:t>
       </w:r>
@@ -8138,7 +8217,7 @@
         </w:rPr>
         <w:t>configChanges</w:t>
       </w:r>
-      <w:bookmarkEnd w:id="18"/>
+      <w:bookmarkEnd w:id="19"/>
       <w:proofErr w:type="spellEnd"/>
       <w:proofErr w:type="gramEnd"/>
     </w:p>
@@ -8779,8 +8858,6 @@
       <w:r>
         <w:t>销毁</w:t>
       </w:r>
-      <w:bookmarkStart w:id="19" w:name="_GoBack"/>
-      <w:bookmarkEnd w:id="19"/>
       <w:r>
         <w:t>”</w:t>
       </w:r>
@@ -8791,9 +8868,6 @@
     <w:p>
       <w:pPr>
         <w:ind w:firstLine="420"/>
-        <w:rPr>
-          <w:rFonts w:hint="eastAsia"/>
-        </w:rPr>
       </w:pPr>
       <w:r>
         <w:t>同理，如果我们在</w:t>
@@ -8912,7 +8986,7 @@
       <w:pPr>
         <w:pStyle w:val="4"/>
       </w:pPr>
-      <w:bookmarkStart w:id="20" w:name="_Toc484074772"/>
+      <w:bookmarkStart w:id="20" w:name="_Toc484619138"/>
       <w:r>
         <w:t>②</w:t>
       </w:r>
@@ -9121,9 +9195,282 @@
     <w:p/>
     <w:p>
       <w:pPr>
+        <w:pStyle w:val="4"/>
+      </w:pPr>
+      <w:bookmarkStart w:id="21" w:name="_Toc484619139"/>
+      <w:r>
+        <w:t>③</w:t>
+      </w:r>
+      <w:r>
+        <w:t>在主配置文件中，</w:t>
+      </w:r>
+      <w:r>
+        <w:t>设置主题为</w:t>
+      </w:r>
+      <w:r>
+        <w:t>@</w:t>
+      </w:r>
+      <w:proofErr w:type="spellStart"/>
+      <w:r>
+        <w:t>android:</w:t>
+      </w:r>
+      <w:proofErr w:type="gramStart"/>
+      <w:r>
+        <w:t>style</w:t>
+      </w:r>
+      <w:proofErr w:type="spellEnd"/>
+      <w:r>
+        <w:t>/</w:t>
+      </w:r>
+      <w:proofErr w:type="spellStart"/>
+      <w:r>
+        <w:t>Theme.Translucent</w:t>
+      </w:r>
+      <w:bookmarkEnd w:id="21"/>
+      <w:proofErr w:type="spellEnd"/>
+      <w:proofErr w:type="gramEnd"/>
+    </w:p>
+    <w:p>
+      <w:r>
+        <w:tab/>
+      </w:r>
+      <w:r>
+        <w:t>比如说，这个时候，有</w:t>
+      </w:r>
+      <w:r>
+        <w:rPr>
+          <w:rFonts w:hint="eastAsia"/>
+        </w:rPr>
+        <w:t>A,B,C</w:t>
+      </w:r>
+      <w:r>
+        <w:rPr>
+          <w:rFonts w:hint="eastAsia"/>
+        </w:rPr>
+        <w:t>三个页面，</w:t>
+      </w:r>
+      <w:r>
+        <w:rPr>
+          <w:rFonts w:hint="eastAsia"/>
+        </w:rPr>
+        <w:t>B,C</w:t>
+      </w:r>
+      <w:r>
+        <w:rPr>
+          <w:rFonts w:hint="eastAsia"/>
+        </w:rPr>
+        <w:t>同时设置了主题属性</w:t>
+      </w:r>
+      <w:proofErr w:type="spellStart"/>
+      <w:r>
+        <w:rPr>
+          <w:rFonts w:hint="eastAsia"/>
+        </w:rPr>
+        <w:t>android:theme</w:t>
+      </w:r>
+      <w:proofErr w:type="spellEnd"/>
+      <w:r>
+        <w:rPr>
+          <w:rFonts w:hint="eastAsia"/>
+        </w:rPr>
+        <w:t>为透明</w:t>
+      </w:r>
+      <w:r>
+        <w:rPr>
+          <w:rFonts w:hint="eastAsia"/>
+        </w:rPr>
+        <w:t>。</w:t>
+      </w:r>
+      <w:r>
+        <w:rPr>
+          <w:rFonts w:hint="eastAsia"/>
+        </w:rPr>
+        <w:t>那么如果</w:t>
+      </w:r>
+      <w:r>
+        <w:rPr>
+          <w:rFonts w:hint="eastAsia"/>
+        </w:rPr>
+        <w:t>C</w:t>
+      </w:r>
+      <w:r>
+        <w:rPr>
+          <w:rFonts w:hint="eastAsia"/>
+        </w:rPr>
+        <w:t>中进行操作横竖屏（</w:t>
+      </w:r>
+      <w:proofErr w:type="spellStart"/>
+      <w:r>
+        <w:t>setRequestedOrientation</w:t>
+      </w:r>
+      <w:proofErr w:type="spellEnd"/>
+      <w:r>
+        <w:rPr>
+          <w:rFonts w:hint="eastAsia"/>
+        </w:rPr>
+        <w:t>）或者，在主配置文件中，设置于</w:t>
+      </w:r>
+      <w:r>
+        <w:rPr>
+          <w:rFonts w:hint="eastAsia"/>
+        </w:rPr>
+        <w:t>A,B</w:t>
+      </w:r>
+      <w:r>
+        <w:rPr>
+          <w:rFonts w:hint="eastAsia"/>
+        </w:rPr>
+        <w:t>不同的横竖屏属性（</w:t>
+      </w:r>
+      <w:proofErr w:type="spellStart"/>
+      <w:r>
+        <w:t>screenOrientation</w:t>
+      </w:r>
+      <w:proofErr w:type="spellEnd"/>
+      <w:r>
+        <w:rPr>
+          <w:rFonts w:hint="eastAsia"/>
+        </w:rPr>
+        <w:t>）。</w:t>
+      </w:r>
+      <w:r>
+        <w:rPr>
+          <w:rFonts w:hint="eastAsia"/>
+        </w:rPr>
+        <w:t>C</w:t>
+      </w:r>
+      <w:r>
+        <w:rPr>
+          <w:rFonts w:hint="eastAsia"/>
+        </w:rPr>
+        <w:t>进行操作，</w:t>
+      </w:r>
+      <w:r>
+        <w:rPr>
+          <w:rFonts w:hint="eastAsia"/>
+        </w:rPr>
+        <w:t>A,B</w:t>
+      </w:r>
+      <w:r>
+        <w:rPr>
+          <w:rFonts w:hint="eastAsia"/>
+        </w:rPr>
+        <w:t>都能接受到横竖屏事件</w:t>
+      </w:r>
+      <w:r>
+        <w:rPr>
+          <w:rFonts w:hint="eastAsia"/>
+        </w:rPr>
+        <w:t>。</w:t>
+      </w:r>
+    </w:p>
+    <w:p>
+      <w:r>
+        <w:t>如果</w:t>
+      </w:r>
+      <w:r>
+        <w:rPr>
+          <w:rFonts w:hint="eastAsia"/>
+        </w:rPr>
+        <w:t>B</w:t>
+      </w:r>
+      <w:r>
+        <w:rPr>
+          <w:rFonts w:hint="eastAsia"/>
+        </w:rPr>
+        <w:t>不设置透明，那么</w:t>
+      </w:r>
+      <w:r>
+        <w:t>A</w:t>
+      </w:r>
+      <w:r>
+        <w:t>就收不到横竖屏切换的事件。</w:t>
+      </w:r>
+    </w:p>
+    <w:p>
+      <w:pPr>
+        <w:rPr>
+          <w:rFonts w:hint="eastAsia"/>
+        </w:rPr>
+      </w:pPr>
+      <w:r>
+        <w:tab/>
+      </w:r>
+      <w:r>
+        <w:t>这里说的横竖屏切换的事件，就是说，如果设置了</w:t>
+      </w:r>
+      <w:proofErr w:type="spellStart"/>
+      <w:r>
+        <w:t>android:configChanges</w:t>
+      </w:r>
+      <w:proofErr w:type="spellEnd"/>
+      <w:r>
+        <w:t>=</w:t>
+      </w:r>
+      <w:proofErr w:type="gramStart"/>
+      <w:r>
+        <w:t>”</w:t>
+      </w:r>
+      <w:proofErr w:type="spellStart"/>
+      <w:proofErr w:type="gramEnd"/>
+      <w:r>
+        <w:t>orientation|screenSize</w:t>
+      </w:r>
+      <w:proofErr w:type="spellEnd"/>
+      <w:proofErr w:type="gramStart"/>
+      <w:r>
+        <w:t>”</w:t>
+      </w:r>
+      <w:proofErr w:type="gramEnd"/>
+      <w:r>
+        <w:t>，那么</w:t>
+      </w:r>
+      <w:r>
+        <w:rPr>
+          <w:rFonts w:hint="eastAsia"/>
+        </w:rPr>
+        <w:t>Activity</w:t>
+      </w:r>
+      <w:r>
+        <w:rPr>
+          <w:rFonts w:hint="eastAsia"/>
+        </w:rPr>
+        <w:t>会接收到</w:t>
+      </w:r>
+      <w:proofErr w:type="spellStart"/>
+      <w:r>
+        <w:rPr>
+          <w:rFonts w:hint="eastAsia"/>
+        </w:rPr>
+        <w:t>onConfigurationChanged</w:t>
+      </w:r>
+      <w:proofErr w:type="spellEnd"/>
+      <w:r>
+        <w:rPr>
+          <w:rFonts w:hint="eastAsia"/>
+        </w:rPr>
+        <w:t>事件，如果不设置，就会执行</w:t>
+      </w:r>
+      <w:proofErr w:type="spellStart"/>
+      <w:r>
+        <w:rPr>
+          <w:rFonts w:hint="eastAsia"/>
+        </w:rPr>
+        <w:t>onDestory</w:t>
+      </w:r>
+      <w:proofErr w:type="spellEnd"/>
+      <w:r>
+        <w:rPr>
+          <w:rFonts w:hint="eastAsia"/>
+        </w:rPr>
+        <w:t>等生命周期。</w:t>
+      </w:r>
+    </w:p>
+    <w:p>
+      <w:pPr>
         <w:pStyle w:val="2"/>
       </w:pPr>
-      <w:bookmarkStart w:id="21" w:name="_Toc484074773"/>
+      <w:bookmarkStart w:id="22" w:name="_Toc484619140"/>
       <w:r>
         <w:rPr>
           <w:rFonts w:hint="eastAsia"/>
@@ -9136,7 +9483,7 @@
         </w:rPr>
         <w:t>Service</w:t>
       </w:r>
-      <w:bookmarkEnd w:id="21"/>
+      <w:bookmarkEnd w:id="22"/>
       <w:r>
         <w:t xml:space="preserve"> </w:t>
       </w:r>
@@ -9145,7 +9492,7 @@
       <w:pPr>
         <w:pStyle w:val="3"/>
       </w:pPr>
-      <w:bookmarkStart w:id="22" w:name="_Toc484074774"/>
+      <w:bookmarkStart w:id="23" w:name="_Toc484619141"/>
       <w:r>
         <w:rPr>
           <w:rFonts w:hint="eastAsia"/>
@@ -9158,7 +9505,7 @@
         </w:rPr>
         <w:t>的概念和作用</w:t>
       </w:r>
-      <w:bookmarkEnd w:id="22"/>
+      <w:bookmarkEnd w:id="23"/>
     </w:p>
     <w:p>
       <w:pPr>
@@ -9365,7 +9712,14 @@
         <w:rPr>
           <w:rFonts w:hint="eastAsia"/>
         </w:rPr>
-        <w:t>，我们就听不到歌了，所以这时候就得用到</w:t>
+        <w:t>，我们就听不到歌了，所以这时候就得</w:t>
+      </w:r>
+      <w:r>
+        <w:rPr>
+          <w:rFonts w:hint="eastAsia"/>
+        </w:rPr>
+        <w:lastRenderedPageBreak/>
+        <w:t>用到</w:t>
       </w:r>
       <w:r>
         <w:rPr>
@@ -9524,12 +9878,11 @@
       <w:pPr>
         <w:pStyle w:val="3"/>
       </w:pPr>
-      <w:bookmarkStart w:id="23" w:name="_Toc484074775"/>
-      <w:r>
-        <w:rPr>
-          <w:rFonts w:hint="eastAsia"/>
-        </w:rPr>
-        <w:lastRenderedPageBreak/>
+      <w:bookmarkStart w:id="24" w:name="_Toc484619142"/>
+      <w:r>
+        <w:rPr>
+          <w:rFonts w:hint="eastAsia"/>
+        </w:rPr>
         <w:t>2.</w:t>
       </w:r>
       <w:r>
@@ -9538,13 +9891,13 @@
       <w:r>
         <w:t>的启动</w:t>
       </w:r>
-      <w:bookmarkEnd w:id="23"/>
+      <w:bookmarkEnd w:id="24"/>
     </w:p>
     <w:p>
       <w:pPr>
         <w:pStyle w:val="4"/>
       </w:pPr>
-      <w:bookmarkStart w:id="24" w:name="_Toc484074776"/>
+      <w:bookmarkStart w:id="25" w:name="_Toc484619143"/>
       <w:r>
         <w:rPr>
           <w:rFonts w:hint="eastAsia"/>
@@ -9568,7 +9921,7 @@
         </w:rPr>
         <w:t>启动</w:t>
       </w:r>
-      <w:bookmarkEnd w:id="24"/>
+      <w:bookmarkEnd w:id="25"/>
       <w:r>
         <w:t xml:space="preserve"> </w:t>
       </w:r>
@@ -9670,7 +10023,7 @@
       <w:pPr>
         <w:pStyle w:val="4"/>
       </w:pPr>
-      <w:bookmarkStart w:id="25" w:name="_Toc484074777"/>
+      <w:bookmarkStart w:id="26" w:name="_Toc484619144"/>
       <w:r>
         <w:t>②</w:t>
       </w:r>
@@ -9691,7 +10044,7 @@
         </w:rPr>
         <w:t>启动</w:t>
       </w:r>
-      <w:bookmarkEnd w:id="25"/>
+      <w:bookmarkEnd w:id="26"/>
     </w:p>
     <w:p>
       <w:pPr>
@@ -10044,7 +10397,7 @@
       <w:pPr>
         <w:pStyle w:val="3"/>
       </w:pPr>
-      <w:bookmarkStart w:id="26" w:name="_Toc484074778"/>
+      <w:bookmarkStart w:id="27" w:name="_Toc484619145"/>
       <w:r>
         <w:rPr>
           <w:rFonts w:hint="eastAsia"/>
@@ -10058,7 +10411,7 @@
         </w:rPr>
         <w:t>的生命周期</w:t>
       </w:r>
-      <w:bookmarkEnd w:id="26"/>
+      <w:bookmarkEnd w:id="27"/>
     </w:p>
     <w:p>
       <w:r>
@@ -10361,7 +10714,7 @@
       <w:pPr>
         <w:pStyle w:val="3"/>
       </w:pPr>
-      <w:bookmarkStart w:id="27" w:name="_Toc484074779"/>
+      <w:bookmarkStart w:id="28" w:name="_Toc484619146"/>
       <w:r>
         <w:rPr>
           <w:rFonts w:hint="eastAsia"/>
@@ -10377,7 +10730,7 @@
         </w:rPr>
         <w:t>的联系</w:t>
       </w:r>
-      <w:bookmarkEnd w:id="27"/>
+      <w:bookmarkEnd w:id="28"/>
     </w:p>
     <w:p>
       <w:pPr>
@@ -10694,11 +11047,11 @@
       <w:pPr>
         <w:pStyle w:val="2"/>
       </w:pPr>
-      <w:bookmarkStart w:id="28" w:name="_Toc484074780"/>
+      <w:bookmarkStart w:id="29" w:name="_Toc484619147"/>
       <w:r>
         <w:t>三，附代码</w:t>
       </w:r>
-      <w:bookmarkEnd w:id="28"/>
+      <w:bookmarkEnd w:id="29"/>
     </w:p>
     <w:p>
       <w:r>
@@ -10720,7 +11073,7 @@
 
 <file path=word/comments.xml><?xml version="1.0" encoding="utf-8"?>
 <w:comments xmlns:wpc="http://schemas.microsoft.com/office/word/2010/wordprocessingCanvas" xmlns:mc="http://schemas.openxmlformats.org/markup-compatibility/2006" xmlns:o="urn:schemas-microsoft-com:office:office" xmlns:r="http://schemas.openxmlformats.org/officeDocument/2006/relationships" xmlns:m="http://schemas.openxmlformats.org/officeDocument/2006/math" xmlns:v="urn:schemas-microsoft-com:vml" xmlns:wp14="http://schemas.microsoft.com/office/word/2010/wordprocessingDrawing" xmlns:wp="http://schemas.openxmlformats.org/drawingml/2006/wordprocessingDrawing" xmlns:w10="urn:schemas-microsoft-com:office:word" xmlns:w="http://schemas.openxmlformats.org/wordprocessingml/2006/main" xmlns:w14="http://schemas.microsoft.com/office/word/2010/wordml" xmlns:w15="http://schemas.microsoft.com/office/word/2012/wordml" xmlns:wpg="http://schemas.microsoft.com/office/word/2010/wordprocessingGroup" xmlns:wpi="http://schemas.microsoft.com/office/word/2010/wordprocessingInk" xmlns:wne="http://schemas.microsoft.com/office/word/2006/wordml" xmlns:wps="http://schemas.microsoft.com/office/word/2010/wordprocessingShape" mc:Ignorable="w14 w15 wp14">
-  <w:comment w:id="15" w:author="Administrator" w:date="2017-06-01T08:58:00Z" w:initials="A">
+  <w:comment w:id="16" w:author="Administrator" w:date="2017-06-01T08:58:00Z" w:initials="A">
     <w:p>
       <w:pPr>
         <w:pStyle w:val="a9"/>
@@ -10750,7 +11103,7 @@
       </w:r>
     </w:p>
   </w:comment>
-  <w:comment w:id="16" w:author="Administrator" w:date="2017-06-01T08:58:00Z" w:initials="A">
+  <w:comment w:id="17" w:author="Administrator" w:date="2017-06-01T08:58:00Z" w:initials="A">
     <w:p>
       <w:pPr>
         <w:pStyle w:val="a9"/>
@@ -10776,7 +11129,7 @@
       </w:r>
     </w:p>
   </w:comment>
-  <w:comment w:id="17" w:author="Administrator" w:date="2017-06-01T08:58:00Z" w:initials="A">
+  <w:comment w:id="18" w:author="Administrator" w:date="2017-06-01T08:58:00Z" w:initials="A">
     <w:p>
       <w:pPr>
         <w:pStyle w:val="a9"/>
@@ -12395,7 +12748,7 @@
 </file>
 
 <file path=customXml/itemProps2.xml><?xml version="1.0" encoding="utf-8"?>
-<ds:datastoreItem xmlns:ds="http://schemas.openxmlformats.org/officeDocument/2006/customXml" ds:itemID="{4CE847B7-CD0C-42E4-B005-26380DA2723F}">
+<ds:datastoreItem xmlns:ds="http://schemas.openxmlformats.org/officeDocument/2006/customXml" ds:itemID="{A4EB4D8F-5F2B-4C36-84E0-15930EA71EE2}">
   <ds:schemaRefs>
     <ds:schemaRef ds:uri="http://schemas.openxmlformats.org/officeDocument/2006/bibliography"/>
   </ds:schemaRefs>
